--- a/15. Leetcode/686. 重复叠加字符串匹配.docx
+++ b/15. Leetcode/686. 重复叠加字符串匹配.docx
@@ -14,11 +14,6 @@
       </w:r>
     </w:p>
     <w:p>
-      <w:pPr>
-        <w:rPr>
-          <w:rFonts w:hint="eastAsia"/>
-        </w:rPr>
-      </w:pPr>
       <w:r>
         <w:tab/>
       </w:r>
@@ -241,9 +236,6 @@
     <w:p>
       <w:pPr>
         <w:ind w:leftChars="150" w:left="420"/>
-        <w:rPr>
-          <w:rFonts w:hint="eastAsia"/>
-        </w:rPr>
       </w:pPr>
       <w:r>
         <w:rPr>
@@ -267,9 +259,6 @@
     <w:p>
       <w:pPr>
         <w:ind w:leftChars="150" w:left="420"/>
-        <w:rPr>
-          <w:rFonts w:hint="eastAsia"/>
-        </w:rPr>
       </w:pPr>
       <w:r>
         <w:rPr>
@@ -315,9 +304,6 @@
     <w:p>
       <w:pPr>
         <w:ind w:leftChars="150" w:left="420"/>
-        <w:rPr>
-          <w:rFonts w:hint="eastAsia"/>
-        </w:rPr>
       </w:pPr>
       <w:r>
         <w:rPr>
@@ -335,9 +321,6 @@
     <w:p>
       <w:pPr>
         <w:ind w:firstLine="420"/>
-        <w:rPr>
-          <w:rFonts w:hint="eastAsia"/>
-        </w:rPr>
       </w:pPr>
       <w:r>
         <w:rPr>
@@ -399,9 +382,6 @@
     <w:p>
       <w:pPr>
         <w:ind w:leftChars="150" w:left="420"/>
-        <w:rPr>
-          <w:rFonts w:hint="eastAsia"/>
-        </w:rPr>
       </w:pPr>
       <w:r>
         <w:rPr>
@@ -425,9 +405,6 @@
     <w:p>
       <w:pPr>
         <w:ind w:leftChars="150" w:left="420"/>
-        <w:rPr>
-          <w:rFonts w:hint="eastAsia"/>
-        </w:rPr>
       </w:pPr>
       <w:r>
         <w:rPr>
@@ -445,9 +422,6 @@
     <w:p>
       <w:pPr>
         <w:ind w:leftChars="150" w:left="420"/>
-        <w:rPr>
-          <w:rFonts w:hint="eastAsia"/>
-        </w:rPr>
       </w:pPr>
       <w:r>
         <w:rPr>
@@ -465,9 +439,6 @@
     <w:p>
       <w:pPr>
         <w:ind w:leftChars="150" w:left="420"/>
-        <w:rPr>
-          <w:rFonts w:hint="eastAsia"/>
-        </w:rPr>
       </w:pPr>
       <w:r>
         <w:rPr>
@@ -491,9 +462,6 @@
     <w:p>
       <w:pPr>
         <w:ind w:leftChars="150" w:left="420"/>
-        <w:rPr>
-          <w:rFonts w:hint="eastAsia"/>
-        </w:rPr>
       </w:pPr>
       <w:r>
         <w:rPr>
@@ -511,9 +479,6 @@
     <w:p>
       <w:pPr>
         <w:ind w:leftChars="150" w:left="420"/>
-        <w:rPr>
-          <w:rFonts w:hint="eastAsia"/>
-        </w:rPr>
       </w:pPr>
       <w:r>
         <w:rPr>
@@ -531,9 +496,6 @@
     <w:p>
       <w:pPr>
         <w:ind w:leftChars="150" w:left="420"/>
-        <w:rPr>
-          <w:rFonts w:hint="eastAsia"/>
-        </w:rPr>
       </w:pPr>
       <w:r>
         <w:rPr>
@@ -557,9 +519,6 @@
     <w:p>
       <w:pPr>
         <w:ind w:leftChars="150" w:left="420"/>
-        <w:rPr>
-          <w:rFonts w:hint="eastAsia"/>
-        </w:rPr>
       </w:pPr>
       <w:r>
         <w:rPr>
@@ -605,9 +564,6 @@
     <w:p>
       <w:pPr>
         <w:ind w:leftChars="150" w:left="420"/>
-        <w:rPr>
-          <w:rFonts w:hint="eastAsia"/>
-        </w:rPr>
       </w:pPr>
       <w:r>
         <w:rPr>
@@ -625,9 +581,6 @@
     <w:p>
       <w:pPr>
         <w:ind w:leftChars="150" w:left="420"/>
-        <w:rPr>
-          <w:rFonts w:hint="eastAsia"/>
-        </w:rPr>
       </w:pPr>
       <w:r>
         <w:rPr>
@@ -688,9 +641,6 @@
     <w:p>
       <w:pPr>
         <w:ind w:leftChars="150" w:left="420"/>
-        <w:rPr>
-          <w:rFonts w:hint="eastAsia"/>
-        </w:rPr>
       </w:pPr>
       <w:r>
         <w:rPr>
@@ -750,6 +700,523 @@
         <w:rPr>
           <w:rFonts w:hint="eastAsia"/>
         </w:rPr>
+        <w:t>：暴力法</w:t>
+      </w:r>
+    </w:p>
+    <w:p>
+      <w:r>
+        <w:tab/>
+      </w:r>
+      <w:r>
+        <w:rPr>
+          <w:rFonts w:hint="eastAsia"/>
+        </w:rPr>
+        <w:t>思路：</w:t>
+      </w:r>
+    </w:p>
+    <w:p/>
+    <w:p>
+      <w:r>
+        <w:tab/>
+      </w:r>
+      <w:r>
+        <w:rPr>
+          <w:rFonts w:hint="eastAsia"/>
+        </w:rPr>
+        <w:t>代码：</w:t>
+      </w:r>
+    </w:p>
+    <w:p>
+      <w:r>
+        <w:tab/>
+      </w:r>
+      <w:r>
+        <w:t>class Solution {</w:t>
+      </w:r>
+    </w:p>
+    <w:p>
+      <w:pPr>
+        <w:ind w:leftChars="200" w:left="560"/>
+      </w:pPr>
+      <w:r>
+        <w:t>public:</w:t>
+      </w:r>
+    </w:p>
+    <w:p>
+      <w:pPr>
+        <w:ind w:leftChars="200" w:left="560"/>
+      </w:pPr>
+      <w:r>
+        <w:t xml:space="preserve">    int </w:t>
+      </w:r>
+      <w:proofErr w:type="spellStart"/>
+      <w:proofErr w:type="gramStart"/>
+      <w:r>
+        <w:t>repeatedStringMatch</w:t>
+      </w:r>
+      <w:proofErr w:type="spellEnd"/>
+      <w:r>
+        <w:t>(</w:t>
+      </w:r>
+      <w:proofErr w:type="gramEnd"/>
+      <w:r>
+        <w:t>string a, string b) {</w:t>
+      </w:r>
+    </w:p>
+    <w:p>
+      <w:pPr>
+        <w:ind w:leftChars="200" w:left="560"/>
+      </w:pPr>
+      <w:r>
+        <w:t xml:space="preserve">        int count = 1;</w:t>
+      </w:r>
+    </w:p>
+    <w:p>
+      <w:pPr>
+        <w:ind w:leftChars="200" w:left="560"/>
+      </w:pPr>
+      <w:r>
+        <w:t xml:space="preserve">        string repeated = a;</w:t>
+      </w:r>
+    </w:p>
+    <w:p>
+      <w:pPr>
+        <w:ind w:leftChars="200" w:left="560"/>
+      </w:pPr>
+      <w:r>
+        <w:t xml:space="preserve">        </w:t>
+      </w:r>
+    </w:p>
+    <w:p>
+      <w:pPr>
+        <w:ind w:leftChars="200" w:left="560"/>
+        <w:rPr>
+          <w:rFonts w:hint="eastAsia"/>
+          <w:color w:val="FF0000"/>
+        </w:rPr>
+      </w:pPr>
+      <w:r>
+        <w:rPr>
+          <w:rFonts w:hint="eastAsia"/>
+        </w:rPr>
+        <w:t xml:space="preserve">       </w:t>
+      </w:r>
+      <w:r>
+        <w:rPr>
+          <w:rFonts w:hint="eastAsia"/>
+          <w:color w:val="FF0000"/>
+        </w:rPr>
+        <w:t xml:space="preserve"> // </w:t>
+      </w:r>
+      <w:r>
+        <w:rPr>
+          <w:rFonts w:hint="eastAsia"/>
+          <w:color w:val="FF0000"/>
+        </w:rPr>
+        <w:t>不断重复叠加字符串</w:t>
+      </w:r>
+      <w:r>
+        <w:rPr>
+          <w:rFonts w:hint="eastAsia"/>
+          <w:color w:val="FF0000"/>
+        </w:rPr>
+        <w:t xml:space="preserve"> a</w:t>
+      </w:r>
+      <w:r>
+        <w:rPr>
+          <w:rFonts w:hint="eastAsia"/>
+          <w:color w:val="FF0000"/>
+        </w:rPr>
+        <w:t>，直到字符串</w:t>
+      </w:r>
+      <w:r>
+        <w:rPr>
+          <w:rFonts w:hint="eastAsia"/>
+          <w:color w:val="FF0000"/>
+        </w:rPr>
+        <w:t xml:space="preserve"> b </w:t>
+      </w:r>
+      <w:r>
+        <w:rPr>
+          <w:rFonts w:hint="eastAsia"/>
+          <w:color w:val="FF0000"/>
+        </w:rPr>
+        <w:t>成为其子</w:t>
+      </w:r>
+      <w:proofErr w:type="gramStart"/>
+      <w:r>
+        <w:rPr>
+          <w:rFonts w:hint="eastAsia"/>
+          <w:color w:val="FF0000"/>
+        </w:rPr>
+        <w:t>串或者</w:t>
+      </w:r>
+      <w:proofErr w:type="gramEnd"/>
+      <w:r>
+        <w:rPr>
+          <w:rFonts w:hint="eastAsia"/>
+          <w:color w:val="FF0000"/>
+        </w:rPr>
+        <w:t>重复叠加次数超过</w:t>
+      </w:r>
+      <w:r>
+        <w:rPr>
+          <w:rFonts w:hint="eastAsia"/>
+          <w:color w:val="FF0000"/>
+        </w:rPr>
+        <w:t xml:space="preserve"> 2 * </w:t>
+      </w:r>
+      <w:proofErr w:type="spellStart"/>
+      <w:r>
+        <w:rPr>
+          <w:rFonts w:hint="eastAsia"/>
+          <w:color w:val="FF0000"/>
+        </w:rPr>
+        <w:t>a.</w:t>
+      </w:r>
+      <w:proofErr w:type="gramStart"/>
+      <w:r>
+        <w:rPr>
+          <w:rFonts w:hint="eastAsia"/>
+          <w:color w:val="FF0000"/>
+        </w:rPr>
+        <w:t>length</w:t>
+      </w:r>
+      <w:proofErr w:type="spellEnd"/>
+      <w:r>
+        <w:rPr>
+          <w:rFonts w:hint="eastAsia"/>
+          <w:color w:val="FF0000"/>
+        </w:rPr>
+        <w:t>(</w:t>
+      </w:r>
+      <w:proofErr w:type="gramEnd"/>
+      <w:r>
+        <w:rPr>
+          <w:rFonts w:hint="eastAsia"/>
+          <w:color w:val="FF0000"/>
+        </w:rPr>
+        <w:t xml:space="preserve">) + </w:t>
+      </w:r>
+      <w:proofErr w:type="spellStart"/>
+      <w:r>
+        <w:rPr>
+          <w:rFonts w:hint="eastAsia"/>
+          <w:color w:val="FF0000"/>
+        </w:rPr>
+        <w:t>b.length</w:t>
+      </w:r>
+      <w:proofErr w:type="spellEnd"/>
+      <w:r>
+        <w:rPr>
+          <w:rFonts w:hint="eastAsia"/>
+          <w:color w:val="FF0000"/>
+        </w:rPr>
+        <w:t>()</w:t>
+      </w:r>
+    </w:p>
+    <w:p>
+      <w:pPr>
+        <w:ind w:leftChars="200" w:left="560"/>
+        <w:rPr>
+          <w:color w:val="FF0000"/>
+        </w:rPr>
+      </w:pPr>
+      <w:r>
+        <w:rPr>
+          <w:color w:val="FF0000"/>
+        </w:rPr>
+        <w:t xml:space="preserve">        while (</w:t>
+      </w:r>
+      <w:proofErr w:type="spellStart"/>
+      <w:proofErr w:type="gramStart"/>
+      <w:r>
+        <w:rPr>
+          <w:color w:val="FF0000"/>
+        </w:rPr>
+        <w:t>repeated.find</w:t>
+      </w:r>
+      <w:proofErr w:type="spellEnd"/>
+      <w:proofErr w:type="gramEnd"/>
+      <w:r>
+        <w:rPr>
+          <w:color w:val="FF0000"/>
+        </w:rPr>
+        <w:t>(b) == string::</w:t>
+      </w:r>
+      <w:proofErr w:type="spellStart"/>
+      <w:r>
+        <w:rPr>
+          <w:color w:val="FF0000"/>
+        </w:rPr>
+        <w:t>npos</w:t>
+      </w:r>
+      <w:proofErr w:type="spellEnd"/>
+      <w:r>
+        <w:rPr>
+          <w:color w:val="FF0000"/>
+        </w:rPr>
+        <w:t xml:space="preserve"> &amp;&amp; </w:t>
+      </w:r>
+      <w:proofErr w:type="spellStart"/>
+      <w:r>
+        <w:rPr>
+          <w:color w:val="FF0000"/>
+        </w:rPr>
+        <w:t>repeated.length</w:t>
+      </w:r>
+      <w:proofErr w:type="spellEnd"/>
+      <w:r>
+        <w:rPr>
+          <w:color w:val="FF0000"/>
+        </w:rPr>
+        <w:t xml:space="preserve">() &lt;= 2 * </w:t>
+      </w:r>
+      <w:proofErr w:type="spellStart"/>
+      <w:r>
+        <w:rPr>
+          <w:color w:val="FF0000"/>
+        </w:rPr>
+        <w:t>a.length</w:t>
+      </w:r>
+      <w:proofErr w:type="spellEnd"/>
+      <w:r>
+        <w:rPr>
+          <w:color w:val="FF0000"/>
+        </w:rPr>
+        <w:t xml:space="preserve">() + </w:t>
+      </w:r>
+      <w:proofErr w:type="spellStart"/>
+      <w:r>
+        <w:rPr>
+          <w:color w:val="FF0000"/>
+        </w:rPr>
+        <w:t>b.length</w:t>
+      </w:r>
+      <w:proofErr w:type="spellEnd"/>
+      <w:r>
+        <w:rPr>
+          <w:color w:val="FF0000"/>
+        </w:rPr>
+        <w:t>()) {</w:t>
+      </w:r>
+    </w:p>
+    <w:p>
+      <w:pPr>
+        <w:ind w:leftChars="200" w:left="560"/>
+        <w:rPr>
+          <w:rFonts w:hint="eastAsia"/>
+        </w:rPr>
+      </w:pPr>
+      <w:r>
+        <w:rPr>
+          <w:rFonts w:hint="eastAsia"/>
+        </w:rPr>
+        <w:t xml:space="preserve">            // </w:t>
+      </w:r>
+      <w:r>
+        <w:rPr>
+          <w:rFonts w:hint="eastAsia"/>
+        </w:rPr>
+        <w:t>重复叠加一次</w:t>
+      </w:r>
+    </w:p>
+    <w:p>
+      <w:pPr>
+        <w:ind w:leftChars="200" w:left="560"/>
+      </w:pPr>
+      <w:r>
+        <w:t xml:space="preserve">            repeated += a;</w:t>
+      </w:r>
+    </w:p>
+    <w:p>
+      <w:pPr>
+        <w:ind w:leftChars="200" w:left="560"/>
+      </w:pPr>
+      <w:r>
+        <w:t xml:space="preserve">            count++;</w:t>
+      </w:r>
+    </w:p>
+    <w:p>
+      <w:pPr>
+        <w:ind w:leftChars="200" w:left="560"/>
+      </w:pPr>
+      <w:r>
+        <w:t xml:space="preserve">        }</w:t>
+      </w:r>
+    </w:p>
+    <w:p>
+      <w:pPr>
+        <w:ind w:leftChars="200" w:left="560"/>
+      </w:pPr>
+      <w:r>
+        <w:t xml:space="preserve">        </w:t>
+      </w:r>
+    </w:p>
+    <w:p>
+      <w:pPr>
+        <w:ind w:leftChars="200" w:left="560"/>
+        <w:rPr>
+          <w:rFonts w:hint="eastAsia"/>
+        </w:rPr>
+      </w:pPr>
+      <w:r>
+        <w:rPr>
+          <w:rFonts w:hint="eastAsia"/>
+        </w:rPr>
+        <w:lastRenderedPageBreak/>
+        <w:t xml:space="preserve">        // </w:t>
+      </w:r>
+      <w:r>
+        <w:rPr>
+          <w:rFonts w:hint="eastAsia"/>
+        </w:rPr>
+        <w:t>如果超过</w:t>
+      </w:r>
+      <w:r>
+        <w:rPr>
+          <w:rFonts w:hint="eastAsia"/>
+        </w:rPr>
+        <w:t xml:space="preserve"> 2 * </w:t>
+      </w:r>
+      <w:proofErr w:type="spellStart"/>
+      <w:r>
+        <w:rPr>
+          <w:rFonts w:hint="eastAsia"/>
+        </w:rPr>
+        <w:t>a.length</w:t>
+      </w:r>
+      <w:proofErr w:type="spellEnd"/>
+      <w:r>
+        <w:rPr>
+          <w:rFonts w:hint="eastAsia"/>
+        </w:rPr>
+        <w:t xml:space="preserve">() + </w:t>
+      </w:r>
+      <w:proofErr w:type="spellStart"/>
+      <w:r>
+        <w:rPr>
+          <w:rFonts w:hint="eastAsia"/>
+        </w:rPr>
+        <w:t>b.length</w:t>
+      </w:r>
+      <w:proofErr w:type="spellEnd"/>
+      <w:r>
+        <w:rPr>
+          <w:rFonts w:hint="eastAsia"/>
+        </w:rPr>
+        <w:t xml:space="preserve">() </w:t>
+      </w:r>
+      <w:r>
+        <w:rPr>
+          <w:rFonts w:hint="eastAsia"/>
+        </w:rPr>
+        <w:t>仍然没有找到子串，则返回</w:t>
+      </w:r>
+      <w:r>
+        <w:rPr>
+          <w:rFonts w:hint="eastAsia"/>
+        </w:rPr>
+        <w:t xml:space="preserve"> -1</w:t>
+      </w:r>
+    </w:p>
+    <w:p>
+      <w:pPr>
+        <w:ind w:leftChars="200" w:left="560"/>
+      </w:pPr>
+      <w:r>
+        <w:t xml:space="preserve">        if (</w:t>
+      </w:r>
+      <w:proofErr w:type="spellStart"/>
+      <w:proofErr w:type="gramStart"/>
+      <w:r>
+        <w:t>repeated.find</w:t>
+      </w:r>
+      <w:proofErr w:type="spellEnd"/>
+      <w:proofErr w:type="gramEnd"/>
+      <w:r>
+        <w:t>(b) == string::</w:t>
+      </w:r>
+      <w:proofErr w:type="spellStart"/>
+      <w:r>
+        <w:t>npos</w:t>
+      </w:r>
+      <w:proofErr w:type="spellEnd"/>
+      <w:r>
+        <w:t>) {</w:t>
+      </w:r>
+    </w:p>
+    <w:p>
+      <w:pPr>
+        <w:ind w:leftChars="200" w:left="560"/>
+      </w:pPr>
+      <w:r>
+        <w:t xml:space="preserve">            return -1;</w:t>
+      </w:r>
+    </w:p>
+    <w:p>
+      <w:pPr>
+        <w:ind w:leftChars="200" w:left="560"/>
+      </w:pPr>
+      <w:r>
+        <w:t xml:space="preserve">        }</w:t>
+      </w:r>
+    </w:p>
+    <w:p>
+      <w:pPr>
+        <w:ind w:leftChars="200" w:left="560"/>
+      </w:pPr>
+      <w:r>
+        <w:t xml:space="preserve">        </w:t>
+      </w:r>
+    </w:p>
+    <w:p>
+      <w:pPr>
+        <w:ind w:leftChars="200" w:left="560"/>
+      </w:pPr>
+      <w:r>
+        <w:t xml:space="preserve">        return count;</w:t>
+      </w:r>
+    </w:p>
+    <w:p>
+      <w:pPr>
+        <w:ind w:leftChars="200" w:left="560"/>
+      </w:pPr>
+      <w:r>
+        <w:t xml:space="preserve">    }</w:t>
+      </w:r>
+    </w:p>
+    <w:p>
+      <w:pPr>
+        <w:ind w:leftChars="200" w:left="560"/>
+        <w:rPr>
+          <w:rFonts w:hint="eastAsia"/>
+        </w:rPr>
+      </w:pPr>
+      <w:r>
+        <w:t>};</w:t>
+      </w:r>
+    </w:p>
+    <w:p>
+      <w:pPr>
+        <w:pStyle w:val="2"/>
+      </w:pPr>
+      <w:r>
+        <w:rPr>
+          <w:rFonts w:hint="eastAsia"/>
+        </w:rPr>
+        <w:t>方法</w:t>
+      </w:r>
+      <w:r>
+        <w:rPr>
+          <w:rFonts w:hint="eastAsia"/>
+        </w:rPr>
+        <w:t>二</w:t>
+      </w:r>
+      <w:r>
+        <w:rPr>
+          <w:rFonts w:hint="eastAsia"/>
+        </w:rPr>
         <w:t>：</w:t>
       </w:r>
       <w:r>
@@ -768,15 +1235,24 @@
     <w:p>
       <w:pPr>
         <w:pStyle w:val="2"/>
-        <w:rPr>
-          <w:rFonts w:hint="eastAsia"/>
-        </w:rPr>
-      </w:pPr>
-      <w:r>
-        <w:rPr>
-          <w:rFonts w:hint="eastAsia"/>
-        </w:rPr>
-        <w:t>方法二：</w:t>
+      </w:pPr>
+      <w:r>
+        <w:rPr>
+          <w:rFonts w:hint="eastAsia"/>
+        </w:rPr>
+        <w:t>方法</w:t>
+      </w:r>
+      <w:r>
+        <w:rPr>
+          <w:rFonts w:hint="eastAsia"/>
+        </w:rPr>
+        <w:t>三</w:t>
+      </w:r>
+      <w:r>
+        <w:rPr>
+          <w:rFonts w:hint="eastAsia"/>
+        </w:rPr>
+        <w:t>：</w:t>
       </w:r>
       <w:r>
         <w:rPr>
